--- a/Product UML.docx
+++ b/Product UML.docx
@@ -40,6 +40,9 @@
               <w:jc w:val="center"/>
             </w:pPr>
             <w:r>
+              <w:t xml:space="preserve">Abstract </w:t>
+            </w:r>
+            <w:r>
               <w:t>Product</w:t>
             </w:r>
           </w:p>
@@ -228,6 +231,7 @@
               </w:rPr>
               <w:t>+</w:t>
             </w:r>
+            <w:proofErr w:type="gramStart"/>
             <w:r>
               <w:rPr>
                 <w:rFonts w:ascii="Helvetica" w:hAnsi="Helvetica" w:cs="Helvetica"/>
@@ -268,6 +272,7 @@
               </w:rPr>
               <w:t>)</w:t>
             </w:r>
+            <w:proofErr w:type="gramEnd"/>
           </w:p>
           <w:p>
             <w:pPr>
@@ -290,27 +295,27 @@
               </w:rPr>
               <w:t>+</w:t>
             </w:r>
-            <w:proofErr w:type="spellStart"/>
-            <w:r>
-              <w:rPr>
-                <w:rFonts w:ascii="Helvetica" w:hAnsi="Helvetica" w:cs="Helvetica"/>
-                <w:color w:val="333333"/>
-                <w:sz w:val="24"/>
-                <w:szCs w:val="24"/>
-                <w:lang w:val="en"/>
-              </w:rPr>
-              <w:t>getName</w:t>
-            </w:r>
-            <w:proofErr w:type="spellEnd"/>
-            <w:r>
-              <w:rPr>
-                <w:rFonts w:ascii="Helvetica" w:hAnsi="Helvetica" w:cs="Helvetica"/>
-                <w:color w:val="333333"/>
-                <w:sz w:val="24"/>
-                <w:szCs w:val="24"/>
-                <w:lang w:val="en"/>
-              </w:rPr>
-              <w:t>(): String</w:t>
+            <w:proofErr w:type="gramStart"/>
+            <w:r>
+              <w:rPr>
+                <w:rFonts w:ascii="Helvetica" w:hAnsi="Helvetica" w:cs="Helvetica"/>
+                <w:color w:val="333333"/>
+                <w:sz w:val="24"/>
+                <w:szCs w:val="24"/>
+                <w:lang w:val="en"/>
+              </w:rPr>
+              <w:t>Product(</w:t>
+            </w:r>
+            <w:proofErr w:type="gramEnd"/>
+            <w:r>
+              <w:rPr>
+                <w:rFonts w:ascii="Helvetica" w:hAnsi="Helvetica" w:cs="Helvetica"/>
+                <w:color w:val="333333"/>
+                <w:sz w:val="24"/>
+                <w:szCs w:val="24"/>
+                <w:lang w:val="en"/>
+              </w:rPr>
+              <w:t>String name, double price)</w:t>
             </w:r>
           </w:p>
           <w:p>
@@ -334,263 +339,27 @@
               </w:rPr>
               <w:t>+</w:t>
             </w:r>
-            <w:proofErr w:type="spellStart"/>
-            <w:r>
-              <w:rPr>
-                <w:rFonts w:ascii="Helvetica" w:hAnsi="Helvetica" w:cs="Helvetica"/>
-                <w:color w:val="333333"/>
-                <w:sz w:val="24"/>
-                <w:szCs w:val="24"/>
-                <w:lang w:val="en"/>
-              </w:rPr>
-              <w:t>setName</w:t>
-            </w:r>
-            <w:proofErr w:type="spellEnd"/>
-            <w:r>
-              <w:rPr>
-                <w:rFonts w:ascii="Helvetica" w:hAnsi="Helvetica" w:cs="Helvetica"/>
-                <w:color w:val="333333"/>
-                <w:sz w:val="24"/>
-                <w:szCs w:val="24"/>
-                <w:lang w:val="en"/>
-              </w:rPr>
-              <w:t>(</w:t>
-            </w:r>
-            <w:r>
-              <w:rPr>
-                <w:rFonts w:ascii="Helvetica" w:hAnsi="Helvetica" w:cs="Helvetica"/>
-                <w:color w:val="333333"/>
-                <w:sz w:val="24"/>
-                <w:szCs w:val="24"/>
-                <w:lang w:val="en"/>
-              </w:rPr>
-              <w:t>String</w:t>
-            </w:r>
-            <w:r>
-              <w:rPr>
-                <w:rFonts w:ascii="Helvetica" w:hAnsi="Helvetica" w:cs="Helvetica"/>
-                <w:color w:val="333333"/>
-                <w:sz w:val="24"/>
-                <w:szCs w:val="24"/>
-                <w:lang w:val="en"/>
-              </w:rPr>
-              <w:t>): void</w:t>
-            </w:r>
-          </w:p>
-          <w:p>
-            <w:pPr>
-              <w:spacing w:after="0" w:line="240" w:lineRule="auto"/>
-              <w:rPr>
-                <w:rFonts w:ascii="Helvetica" w:hAnsi="Helvetica" w:cs="Helvetica"/>
-                <w:color w:val="333333"/>
-                <w:sz w:val="24"/>
-                <w:szCs w:val="24"/>
-                <w:lang w:val="en"/>
-              </w:rPr>
-            </w:pPr>
-            <w:r>
-              <w:rPr>
-                <w:rFonts w:ascii="Helvetica" w:hAnsi="Helvetica" w:cs="Helvetica"/>
-                <w:color w:val="333333"/>
-                <w:sz w:val="24"/>
-                <w:szCs w:val="24"/>
-                <w:lang w:val="en"/>
-              </w:rPr>
-              <w:t>+</w:t>
-            </w:r>
-            <w:proofErr w:type="spellStart"/>
-            <w:r>
-              <w:rPr>
-                <w:rFonts w:ascii="Helvetica" w:hAnsi="Helvetica" w:cs="Helvetica"/>
-                <w:color w:val="333333"/>
-                <w:sz w:val="24"/>
-                <w:szCs w:val="24"/>
-                <w:lang w:val="en"/>
-              </w:rPr>
-              <w:t>getPrice</w:t>
-            </w:r>
-            <w:proofErr w:type="spellEnd"/>
-            <w:r>
-              <w:rPr>
-                <w:rFonts w:ascii="Helvetica" w:hAnsi="Helvetica" w:cs="Helvetica"/>
-                <w:color w:val="333333"/>
-                <w:sz w:val="24"/>
-                <w:szCs w:val="24"/>
-                <w:lang w:val="en"/>
-              </w:rPr>
-              <w:t xml:space="preserve">(): </w:t>
-            </w:r>
-            <w:r>
-              <w:rPr>
-                <w:rFonts w:ascii="Helvetica" w:hAnsi="Helvetica" w:cs="Helvetica"/>
-                <w:color w:val="333333"/>
-                <w:sz w:val="24"/>
-                <w:szCs w:val="24"/>
-                <w:lang w:val="en"/>
-              </w:rPr>
-              <w:t>double</w:t>
-            </w:r>
-          </w:p>
-          <w:p>
-            <w:pPr>
-              <w:spacing w:after="0" w:line="240" w:lineRule="auto"/>
-              <w:rPr>
-                <w:rFonts w:ascii="Helvetica" w:hAnsi="Helvetica" w:cs="Helvetica"/>
-                <w:color w:val="333333"/>
-                <w:sz w:val="24"/>
-                <w:szCs w:val="24"/>
-                <w:lang w:val="en"/>
-              </w:rPr>
-            </w:pPr>
-            <w:r>
-              <w:rPr>
-                <w:rFonts w:ascii="Helvetica" w:hAnsi="Helvetica" w:cs="Helvetica"/>
-                <w:color w:val="333333"/>
-                <w:sz w:val="24"/>
-                <w:szCs w:val="24"/>
-                <w:lang w:val="en"/>
-              </w:rPr>
-              <w:t>+</w:t>
-            </w:r>
-            <w:proofErr w:type="spellStart"/>
-            <w:r>
-              <w:rPr>
-                <w:rFonts w:ascii="Helvetica" w:hAnsi="Helvetica" w:cs="Helvetica"/>
-                <w:color w:val="333333"/>
-                <w:sz w:val="24"/>
-                <w:szCs w:val="24"/>
-                <w:lang w:val="en"/>
-              </w:rPr>
-              <w:t>setPrice</w:t>
-            </w:r>
-            <w:proofErr w:type="spellEnd"/>
-            <w:r>
-              <w:rPr>
-                <w:rFonts w:ascii="Helvetica" w:hAnsi="Helvetica" w:cs="Helvetica"/>
-                <w:color w:val="333333"/>
-                <w:sz w:val="24"/>
-                <w:szCs w:val="24"/>
-                <w:lang w:val="en"/>
-              </w:rPr>
-              <w:t>(</w:t>
-            </w:r>
-            <w:r>
-              <w:rPr>
-                <w:rFonts w:ascii="Helvetica" w:hAnsi="Helvetica" w:cs="Helvetica"/>
-                <w:color w:val="333333"/>
-                <w:sz w:val="24"/>
-                <w:szCs w:val="24"/>
-                <w:lang w:val="en"/>
-              </w:rPr>
-              <w:t>double</w:t>
-            </w:r>
-            <w:r>
-              <w:rPr>
-                <w:rFonts w:ascii="Helvetica" w:hAnsi="Helvetica" w:cs="Helvetica"/>
-                <w:color w:val="333333"/>
-                <w:sz w:val="24"/>
-                <w:szCs w:val="24"/>
-                <w:lang w:val="en"/>
-              </w:rPr>
-              <w:t xml:space="preserve">): </w:t>
-            </w:r>
-            <w:r>
-              <w:rPr>
-                <w:rFonts w:ascii="Helvetica" w:hAnsi="Helvetica" w:cs="Helvetica"/>
-                <w:color w:val="333333"/>
-                <w:sz w:val="24"/>
-                <w:szCs w:val="24"/>
-                <w:lang w:val="en"/>
-              </w:rPr>
-              <w:t>void</w:t>
-            </w:r>
-          </w:p>
-          <w:p>
-            <w:pPr>
-              <w:spacing w:after="0" w:line="240" w:lineRule="auto"/>
-              <w:rPr>
-                <w:rFonts w:ascii="Helvetica" w:hAnsi="Helvetica" w:cs="Helvetica"/>
-                <w:color w:val="333333"/>
-                <w:sz w:val="24"/>
-                <w:szCs w:val="24"/>
-                <w:lang w:val="en"/>
-              </w:rPr>
-            </w:pPr>
-            <w:r>
-              <w:rPr>
-                <w:rFonts w:ascii="Helvetica" w:hAnsi="Helvetica" w:cs="Helvetica"/>
-                <w:color w:val="333333"/>
-                <w:sz w:val="24"/>
-                <w:szCs w:val="24"/>
-                <w:lang w:val="en"/>
-              </w:rPr>
-              <w:t>+</w:t>
-            </w:r>
-            <w:proofErr w:type="spellStart"/>
-            <w:r>
-              <w:rPr>
-                <w:rFonts w:ascii="Helvetica" w:hAnsi="Helvetica" w:cs="Helvetica"/>
-                <w:color w:val="333333"/>
-                <w:sz w:val="24"/>
-                <w:szCs w:val="24"/>
-                <w:lang w:val="en"/>
-              </w:rPr>
-              <w:t>getCurrentStock</w:t>
-            </w:r>
-            <w:proofErr w:type="spellEnd"/>
-            <w:r>
-              <w:rPr>
-                <w:rFonts w:ascii="Helvetica" w:hAnsi="Helvetica" w:cs="Helvetica"/>
-                <w:color w:val="333333"/>
-                <w:sz w:val="24"/>
-                <w:szCs w:val="24"/>
-                <w:lang w:val="en"/>
-              </w:rPr>
-              <w:t>(): int</w:t>
-            </w:r>
-          </w:p>
-          <w:p>
-            <w:pPr>
-              <w:spacing w:after="0" w:line="240" w:lineRule="auto"/>
-              <w:rPr>
-                <w:rFonts w:ascii="Helvetica" w:hAnsi="Helvetica" w:cs="Helvetica"/>
-                <w:color w:val="333333"/>
-                <w:sz w:val="24"/>
-                <w:szCs w:val="24"/>
-                <w:lang w:val="en"/>
-              </w:rPr>
-            </w:pPr>
-            <w:r>
-              <w:rPr>
-                <w:rFonts w:ascii="Helvetica" w:hAnsi="Helvetica" w:cs="Helvetica"/>
-                <w:color w:val="333333"/>
-                <w:sz w:val="24"/>
-                <w:szCs w:val="24"/>
-                <w:lang w:val="en"/>
-              </w:rPr>
-              <w:t>+</w:t>
-            </w:r>
-            <w:proofErr w:type="spellStart"/>
-            <w:r>
-              <w:rPr>
-                <w:rFonts w:ascii="Helvetica" w:hAnsi="Helvetica" w:cs="Helvetica"/>
-                <w:color w:val="333333"/>
-                <w:sz w:val="24"/>
-                <w:szCs w:val="24"/>
-                <w:lang w:val="en"/>
-              </w:rPr>
-              <w:t>setCurrentStock</w:t>
-            </w:r>
-            <w:proofErr w:type="spellEnd"/>
-            <w:r>
-              <w:rPr>
-                <w:rFonts w:ascii="Helvetica" w:hAnsi="Helvetica" w:cs="Helvetica"/>
-                <w:color w:val="333333"/>
-                <w:sz w:val="24"/>
-                <w:szCs w:val="24"/>
-                <w:lang w:val="en"/>
-              </w:rPr>
-              <w:t>(int): void</w:t>
+            <w:proofErr w:type="gramStart"/>
+            <w:r>
+              <w:rPr>
+                <w:rFonts w:ascii="Helvetica" w:hAnsi="Helvetica" w:cs="Helvetica"/>
+                <w:color w:val="333333"/>
+                <w:sz w:val="24"/>
+                <w:szCs w:val="24"/>
+                <w:lang w:val="en"/>
+              </w:rPr>
+              <w:t>Product(</w:t>
+            </w:r>
+            <w:proofErr w:type="gramEnd"/>
+            <w:r>
+              <w:rPr>
+                <w:rFonts w:ascii="Helvetica" w:hAnsi="Helvetica" w:cs="Helvetica"/>
+                <w:color w:val="333333"/>
+                <w:sz w:val="24"/>
+                <w:szCs w:val="24"/>
+                <w:lang w:val="en"/>
+              </w:rPr>
+              <w:t>Product product)</w:t>
             </w:r>
           </w:p>
           <w:p>
@@ -624,6 +393,376 @@
                 <w:szCs w:val="24"/>
                 <w:lang w:val="en"/>
               </w:rPr>
+              <w:t>getName</w:t>
+            </w:r>
+            <w:proofErr w:type="spellEnd"/>
+            <w:r>
+              <w:rPr>
+                <w:rFonts w:ascii="Helvetica" w:hAnsi="Helvetica" w:cs="Helvetica"/>
+                <w:color w:val="333333"/>
+                <w:sz w:val="24"/>
+                <w:szCs w:val="24"/>
+                <w:lang w:val="en"/>
+              </w:rPr>
+              <w:t>(</w:t>
+            </w:r>
+            <w:proofErr w:type="gramEnd"/>
+            <w:r>
+              <w:rPr>
+                <w:rFonts w:ascii="Helvetica" w:hAnsi="Helvetica" w:cs="Helvetica"/>
+                <w:color w:val="333333"/>
+                <w:sz w:val="24"/>
+                <w:szCs w:val="24"/>
+                <w:lang w:val="en"/>
+              </w:rPr>
+              <w:t>): String</w:t>
+            </w:r>
+          </w:p>
+          <w:p>
+            <w:pPr>
+              <w:spacing w:after="0" w:line="240" w:lineRule="auto"/>
+              <w:rPr>
+                <w:rFonts w:ascii="Helvetica" w:hAnsi="Helvetica" w:cs="Helvetica"/>
+                <w:color w:val="333333"/>
+                <w:sz w:val="24"/>
+                <w:szCs w:val="24"/>
+                <w:lang w:val="en"/>
+              </w:rPr>
+            </w:pPr>
+            <w:r>
+              <w:rPr>
+                <w:rFonts w:ascii="Helvetica" w:hAnsi="Helvetica" w:cs="Helvetica"/>
+                <w:color w:val="333333"/>
+                <w:sz w:val="24"/>
+                <w:szCs w:val="24"/>
+                <w:lang w:val="en"/>
+              </w:rPr>
+              <w:t>+</w:t>
+            </w:r>
+            <w:proofErr w:type="spellStart"/>
+            <w:r>
+              <w:rPr>
+                <w:rFonts w:ascii="Helvetica" w:hAnsi="Helvetica" w:cs="Helvetica"/>
+                <w:color w:val="333333"/>
+                <w:sz w:val="24"/>
+                <w:szCs w:val="24"/>
+                <w:lang w:val="en"/>
+              </w:rPr>
+              <w:t>setName</w:t>
+            </w:r>
+            <w:proofErr w:type="spellEnd"/>
+            <w:r>
+              <w:rPr>
+                <w:rFonts w:ascii="Helvetica" w:hAnsi="Helvetica" w:cs="Helvetica"/>
+                <w:color w:val="333333"/>
+                <w:sz w:val="24"/>
+                <w:szCs w:val="24"/>
+                <w:lang w:val="en"/>
+              </w:rPr>
+              <w:t>(</w:t>
+            </w:r>
+            <w:r>
+              <w:rPr>
+                <w:rFonts w:ascii="Helvetica" w:hAnsi="Helvetica" w:cs="Helvetica"/>
+                <w:color w:val="333333"/>
+                <w:sz w:val="24"/>
+                <w:szCs w:val="24"/>
+                <w:lang w:val="en"/>
+              </w:rPr>
+              <w:t>String</w:t>
+            </w:r>
+            <w:r>
+              <w:rPr>
+                <w:rFonts w:ascii="Helvetica" w:hAnsi="Helvetica" w:cs="Helvetica"/>
+                <w:color w:val="333333"/>
+                <w:sz w:val="24"/>
+                <w:szCs w:val="24"/>
+                <w:lang w:val="en"/>
+              </w:rPr>
+              <w:t>): void</w:t>
+            </w:r>
+          </w:p>
+          <w:p>
+            <w:pPr>
+              <w:spacing w:after="0" w:line="240" w:lineRule="auto"/>
+              <w:rPr>
+                <w:rFonts w:ascii="Helvetica" w:hAnsi="Helvetica" w:cs="Helvetica"/>
+                <w:color w:val="333333"/>
+                <w:sz w:val="24"/>
+                <w:szCs w:val="24"/>
+                <w:lang w:val="en"/>
+              </w:rPr>
+            </w:pPr>
+            <w:r>
+              <w:rPr>
+                <w:rFonts w:ascii="Helvetica" w:hAnsi="Helvetica" w:cs="Helvetica"/>
+                <w:color w:val="333333"/>
+                <w:sz w:val="24"/>
+                <w:szCs w:val="24"/>
+                <w:lang w:val="en"/>
+              </w:rPr>
+              <w:t>+</w:t>
+            </w:r>
+            <w:proofErr w:type="spellStart"/>
+            <w:r>
+              <w:rPr>
+                <w:rFonts w:ascii="Helvetica" w:hAnsi="Helvetica" w:cs="Helvetica"/>
+                <w:color w:val="333333"/>
+                <w:sz w:val="24"/>
+                <w:szCs w:val="24"/>
+                <w:lang w:val="en"/>
+              </w:rPr>
+              <w:t>getPrice</w:t>
+            </w:r>
+            <w:proofErr w:type="spellEnd"/>
+            <w:r>
+              <w:rPr>
+                <w:rFonts w:ascii="Helvetica" w:hAnsi="Helvetica" w:cs="Helvetica"/>
+                <w:color w:val="333333"/>
+                <w:sz w:val="24"/>
+                <w:szCs w:val="24"/>
+                <w:lang w:val="en"/>
+              </w:rPr>
+              <w:t xml:space="preserve">(): </w:t>
+            </w:r>
+            <w:r>
+              <w:rPr>
+                <w:rFonts w:ascii="Helvetica" w:hAnsi="Helvetica" w:cs="Helvetica"/>
+                <w:color w:val="333333"/>
+                <w:sz w:val="24"/>
+                <w:szCs w:val="24"/>
+                <w:lang w:val="en"/>
+              </w:rPr>
+              <w:t>double</w:t>
+            </w:r>
+          </w:p>
+          <w:p>
+            <w:pPr>
+              <w:spacing w:after="0" w:line="240" w:lineRule="auto"/>
+              <w:rPr>
+                <w:rFonts w:ascii="Helvetica" w:hAnsi="Helvetica" w:cs="Helvetica"/>
+                <w:color w:val="333333"/>
+                <w:sz w:val="24"/>
+                <w:szCs w:val="24"/>
+                <w:lang w:val="en"/>
+              </w:rPr>
+            </w:pPr>
+            <w:r>
+              <w:rPr>
+                <w:rFonts w:ascii="Helvetica" w:hAnsi="Helvetica" w:cs="Helvetica"/>
+                <w:color w:val="333333"/>
+                <w:sz w:val="24"/>
+                <w:szCs w:val="24"/>
+                <w:lang w:val="en"/>
+              </w:rPr>
+              <w:t>+</w:t>
+            </w:r>
+            <w:proofErr w:type="spellStart"/>
+            <w:r>
+              <w:rPr>
+                <w:rFonts w:ascii="Helvetica" w:hAnsi="Helvetica" w:cs="Helvetica"/>
+                <w:color w:val="333333"/>
+                <w:sz w:val="24"/>
+                <w:szCs w:val="24"/>
+                <w:lang w:val="en"/>
+              </w:rPr>
+              <w:t>setPrice</w:t>
+            </w:r>
+            <w:proofErr w:type="spellEnd"/>
+            <w:r>
+              <w:rPr>
+                <w:rFonts w:ascii="Helvetica" w:hAnsi="Helvetica" w:cs="Helvetica"/>
+                <w:color w:val="333333"/>
+                <w:sz w:val="24"/>
+                <w:szCs w:val="24"/>
+                <w:lang w:val="en"/>
+              </w:rPr>
+              <w:t>(</w:t>
+            </w:r>
+            <w:r>
+              <w:rPr>
+                <w:rFonts w:ascii="Helvetica" w:hAnsi="Helvetica" w:cs="Helvetica"/>
+                <w:color w:val="333333"/>
+                <w:sz w:val="24"/>
+                <w:szCs w:val="24"/>
+                <w:lang w:val="en"/>
+              </w:rPr>
+              <w:t>double</w:t>
+            </w:r>
+            <w:r>
+              <w:rPr>
+                <w:rFonts w:ascii="Helvetica" w:hAnsi="Helvetica" w:cs="Helvetica"/>
+                <w:color w:val="333333"/>
+                <w:sz w:val="24"/>
+                <w:szCs w:val="24"/>
+                <w:lang w:val="en"/>
+              </w:rPr>
+              <w:t xml:space="preserve">): </w:t>
+            </w:r>
+            <w:r>
+              <w:rPr>
+                <w:rFonts w:ascii="Helvetica" w:hAnsi="Helvetica" w:cs="Helvetica"/>
+                <w:color w:val="333333"/>
+                <w:sz w:val="24"/>
+                <w:szCs w:val="24"/>
+                <w:lang w:val="en"/>
+              </w:rPr>
+              <w:t>void</w:t>
+            </w:r>
+          </w:p>
+          <w:p>
+            <w:pPr>
+              <w:spacing w:after="0" w:line="240" w:lineRule="auto"/>
+              <w:rPr>
+                <w:rFonts w:ascii="Helvetica" w:hAnsi="Helvetica" w:cs="Helvetica"/>
+                <w:color w:val="333333"/>
+                <w:sz w:val="24"/>
+                <w:szCs w:val="24"/>
+                <w:lang w:val="en"/>
+              </w:rPr>
+            </w:pPr>
+            <w:r>
+              <w:rPr>
+                <w:rFonts w:ascii="Helvetica" w:hAnsi="Helvetica" w:cs="Helvetica"/>
+                <w:color w:val="333333"/>
+                <w:sz w:val="24"/>
+                <w:szCs w:val="24"/>
+                <w:lang w:val="en"/>
+              </w:rPr>
+              <w:t>+</w:t>
+            </w:r>
+            <w:proofErr w:type="spellStart"/>
+            <w:r>
+              <w:rPr>
+                <w:rFonts w:ascii="Helvetica" w:hAnsi="Helvetica" w:cs="Helvetica"/>
+                <w:color w:val="333333"/>
+                <w:sz w:val="24"/>
+                <w:szCs w:val="24"/>
+                <w:lang w:val="en"/>
+              </w:rPr>
+              <w:t>getCurrentStock</w:t>
+            </w:r>
+            <w:proofErr w:type="spellEnd"/>
+            <w:r>
+              <w:rPr>
+                <w:rFonts w:ascii="Helvetica" w:hAnsi="Helvetica" w:cs="Helvetica"/>
+                <w:color w:val="333333"/>
+                <w:sz w:val="24"/>
+                <w:szCs w:val="24"/>
+                <w:lang w:val="en"/>
+              </w:rPr>
+              <w:t xml:space="preserve">(): </w:t>
+            </w:r>
+            <w:proofErr w:type="spellStart"/>
+            <w:r>
+              <w:rPr>
+                <w:rFonts w:ascii="Helvetica" w:hAnsi="Helvetica" w:cs="Helvetica"/>
+                <w:color w:val="333333"/>
+                <w:sz w:val="24"/>
+                <w:szCs w:val="24"/>
+                <w:lang w:val="en"/>
+              </w:rPr>
+              <w:t>int</w:t>
+            </w:r>
+            <w:proofErr w:type="spellEnd"/>
+          </w:p>
+          <w:p>
+            <w:pPr>
+              <w:spacing w:after="0" w:line="240" w:lineRule="auto"/>
+              <w:rPr>
+                <w:rFonts w:ascii="Helvetica" w:hAnsi="Helvetica" w:cs="Helvetica"/>
+                <w:color w:val="333333"/>
+                <w:sz w:val="24"/>
+                <w:szCs w:val="24"/>
+                <w:lang w:val="en"/>
+              </w:rPr>
+            </w:pPr>
+            <w:r>
+              <w:rPr>
+                <w:rFonts w:ascii="Helvetica" w:hAnsi="Helvetica" w:cs="Helvetica"/>
+                <w:color w:val="333333"/>
+                <w:sz w:val="24"/>
+                <w:szCs w:val="24"/>
+                <w:lang w:val="en"/>
+              </w:rPr>
+              <w:t>+</w:t>
+            </w:r>
+            <w:proofErr w:type="spellStart"/>
+            <w:r>
+              <w:rPr>
+                <w:rFonts w:ascii="Helvetica" w:hAnsi="Helvetica" w:cs="Helvetica"/>
+                <w:color w:val="333333"/>
+                <w:sz w:val="24"/>
+                <w:szCs w:val="24"/>
+                <w:lang w:val="en"/>
+              </w:rPr>
+              <w:t>setCurrentStock</w:t>
+            </w:r>
+            <w:proofErr w:type="spellEnd"/>
+            <w:r>
+              <w:rPr>
+                <w:rFonts w:ascii="Helvetica" w:hAnsi="Helvetica" w:cs="Helvetica"/>
+                <w:color w:val="333333"/>
+                <w:sz w:val="24"/>
+                <w:szCs w:val="24"/>
+                <w:lang w:val="en"/>
+              </w:rPr>
+              <w:t>(</w:t>
+            </w:r>
+            <w:proofErr w:type="spellStart"/>
+            <w:r>
+              <w:rPr>
+                <w:rFonts w:ascii="Helvetica" w:hAnsi="Helvetica" w:cs="Helvetica"/>
+                <w:color w:val="333333"/>
+                <w:sz w:val="24"/>
+                <w:szCs w:val="24"/>
+                <w:lang w:val="en"/>
+              </w:rPr>
+              <w:t>int</w:t>
+            </w:r>
+            <w:proofErr w:type="spellEnd"/>
+            <w:r>
+              <w:rPr>
+                <w:rFonts w:ascii="Helvetica" w:hAnsi="Helvetica" w:cs="Helvetica"/>
+                <w:color w:val="333333"/>
+                <w:sz w:val="24"/>
+                <w:szCs w:val="24"/>
+                <w:lang w:val="en"/>
+              </w:rPr>
+              <w:t>): void</w:t>
+            </w:r>
+          </w:p>
+          <w:p>
+            <w:pPr>
+              <w:spacing w:after="0" w:line="240" w:lineRule="auto"/>
+              <w:rPr>
+                <w:rFonts w:ascii="Helvetica" w:hAnsi="Helvetica" w:cs="Helvetica"/>
+                <w:color w:val="333333"/>
+                <w:sz w:val="24"/>
+                <w:szCs w:val="24"/>
+                <w:lang w:val="en"/>
+              </w:rPr>
+            </w:pPr>
+            <w:r>
+              <w:rPr>
+                <w:rFonts w:ascii="Helvetica" w:hAnsi="Helvetica" w:cs="Helvetica"/>
+                <w:color w:val="333333"/>
+                <w:sz w:val="24"/>
+                <w:szCs w:val="24"/>
+                <w:lang w:val="en"/>
+              </w:rPr>
+              <w:t>+</w:t>
+            </w:r>
+            <w:proofErr w:type="spellStart"/>
+            <w:proofErr w:type="gramStart"/>
+            <w:r>
+              <w:rPr>
+                <w:rFonts w:ascii="Helvetica" w:hAnsi="Helvetica" w:cs="Helvetica"/>
+                <w:color w:val="333333"/>
+                <w:sz w:val="24"/>
+                <w:szCs w:val="24"/>
+                <w:lang w:val="en"/>
+              </w:rPr>
               <w:t>getMaxStock</w:t>
             </w:r>
             <w:proofErr w:type="spellEnd"/>
@@ -646,8 +785,20 @@
                 <w:szCs w:val="24"/>
                 <w:lang w:val="en"/>
               </w:rPr>
-              <w:t>): int</w:t>
-            </w:r>
+              <w:t xml:space="preserve">): </w:t>
+            </w:r>
+            <w:proofErr w:type="spellStart"/>
+            <w:r>
+              <w:rPr>
+                <w:rFonts w:ascii="Helvetica" w:hAnsi="Helvetica" w:cs="Helvetica"/>
+                <w:color w:val="333333"/>
+                <w:sz w:val="24"/>
+                <w:szCs w:val="24"/>
+                <w:lang w:val="en"/>
+              </w:rPr>
+              <w:t>int</w:t>
+            </w:r>
+            <w:proofErr w:type="spellEnd"/>
           </w:p>
           <w:p>
             <w:pPr>
@@ -690,7 +841,85 @@
                 <w:szCs w:val="24"/>
                 <w:lang w:val="en"/>
               </w:rPr>
-              <w:t>(int): void</w:t>
+              <w:t>(</w:t>
+            </w:r>
+            <w:proofErr w:type="spellStart"/>
+            <w:r>
+              <w:rPr>
+                <w:rFonts w:ascii="Helvetica" w:hAnsi="Helvetica" w:cs="Helvetica"/>
+                <w:color w:val="333333"/>
+                <w:sz w:val="24"/>
+                <w:szCs w:val="24"/>
+                <w:lang w:val="en"/>
+              </w:rPr>
+              <w:t>int</w:t>
+            </w:r>
+            <w:proofErr w:type="spellEnd"/>
+            <w:r>
+              <w:rPr>
+                <w:rFonts w:ascii="Helvetica" w:hAnsi="Helvetica" w:cs="Helvetica"/>
+                <w:color w:val="333333"/>
+                <w:sz w:val="24"/>
+                <w:szCs w:val="24"/>
+                <w:lang w:val="en"/>
+              </w:rPr>
+              <w:t>): void</w:t>
+            </w:r>
+          </w:p>
+          <w:p>
+            <w:pPr>
+              <w:spacing w:after="0" w:line="240" w:lineRule="auto"/>
+              <w:rPr>
+                <w:rFonts w:ascii="Helvetica" w:hAnsi="Helvetica" w:cs="Helvetica"/>
+                <w:color w:val="333333"/>
+                <w:sz w:val="24"/>
+                <w:szCs w:val="24"/>
+                <w:lang w:val="en"/>
+              </w:rPr>
+            </w:pPr>
+            <w:r>
+              <w:rPr>
+                <w:rFonts w:ascii="Helvetica" w:hAnsi="Helvetica" w:cs="Helvetica"/>
+                <w:color w:val="333333"/>
+                <w:sz w:val="24"/>
+                <w:szCs w:val="24"/>
+                <w:lang w:val="en"/>
+              </w:rPr>
+              <w:t>+</w:t>
+            </w:r>
+            <w:proofErr w:type="spellStart"/>
+            <w:proofErr w:type="gramStart"/>
+            <w:r>
+              <w:rPr>
+                <w:rFonts w:ascii="Helvetica" w:hAnsi="Helvetica" w:cs="Helvetica"/>
+                <w:color w:val="333333"/>
+                <w:sz w:val="24"/>
+                <w:szCs w:val="24"/>
+                <w:lang w:val="en"/>
+              </w:rPr>
+              <w:t>toString</w:t>
+            </w:r>
+            <w:proofErr w:type="spellEnd"/>
+            <w:r>
+              <w:rPr>
+                <w:rFonts w:ascii="Helvetica" w:hAnsi="Helvetica" w:cs="Helvetica"/>
+                <w:color w:val="333333"/>
+                <w:sz w:val="24"/>
+                <w:szCs w:val="24"/>
+                <w:lang w:val="en"/>
+              </w:rPr>
+              <w:t>(</w:t>
+            </w:r>
+            <w:proofErr w:type="gramEnd"/>
+            <w:r>
+              <w:rPr>
+                <w:rFonts w:ascii="Helvetica" w:hAnsi="Helvetica" w:cs="Helvetica"/>
+                <w:color w:val="333333"/>
+                <w:sz w:val="24"/>
+                <w:szCs w:val="24"/>
+                <w:lang w:val="en"/>
+              </w:rPr>
+              <w:t>): String</w:t>
             </w:r>
           </w:p>
           <w:p>
@@ -843,6 +1072,46 @@
                 <w:szCs w:val="24"/>
                 <w:lang w:val="en"/>
               </w:rPr>
+              <w:t>Creates a Product and sets name and price</w:t>
+            </w:r>
+          </w:p>
+          <w:p>
+            <w:pPr>
+              <w:spacing w:after="0" w:line="240" w:lineRule="auto"/>
+              <w:rPr>
+                <w:rFonts w:ascii="Helvetica" w:hAnsi="Helvetica" w:cs="Helvetica"/>
+                <w:sz w:val="24"/>
+                <w:szCs w:val="24"/>
+                <w:lang w:val="en"/>
+              </w:rPr>
+            </w:pPr>
+            <w:r>
+              <w:rPr>
+                <w:rFonts w:ascii="Helvetica" w:hAnsi="Helvetica" w:cs="Helvetica"/>
+                <w:sz w:val="24"/>
+                <w:szCs w:val="24"/>
+                <w:lang w:val="en"/>
+              </w:rPr>
+              <w:t>Creates a copy of a product</w:t>
+            </w:r>
+          </w:p>
+          <w:p>
+            <w:pPr>
+              <w:spacing w:after="0" w:line="240" w:lineRule="auto"/>
+              <w:rPr>
+                <w:rFonts w:ascii="Helvetica" w:hAnsi="Helvetica" w:cs="Helvetica"/>
+                <w:sz w:val="24"/>
+                <w:szCs w:val="24"/>
+                <w:lang w:val="en"/>
+              </w:rPr>
+            </w:pPr>
+            <w:r>
+              <w:rPr>
+                <w:rFonts w:ascii="Helvetica" w:hAnsi="Helvetica" w:cs="Helvetica"/>
+                <w:sz w:val="24"/>
+                <w:szCs w:val="24"/>
+                <w:lang w:val="en"/>
+              </w:rPr>
               <w:t>Returns the name of the Product</w:t>
             </w:r>
           </w:p>
@@ -983,8 +1252,50 @@
                 <w:szCs w:val="24"/>
                 <w:lang w:val="en"/>
               </w:rPr>
-              <w:t>Sets maxStock value</w:t>
-            </w:r>
+              <w:t xml:space="preserve">Sets </w:t>
+            </w:r>
+            <w:proofErr w:type="spellStart"/>
+            <w:r>
+              <w:rPr>
+                <w:rFonts w:ascii="Helvetica" w:hAnsi="Helvetica" w:cs="Helvetica"/>
+                <w:sz w:val="24"/>
+                <w:szCs w:val="24"/>
+                <w:lang w:val="en"/>
+              </w:rPr>
+              <w:t>maxStock</w:t>
+            </w:r>
+            <w:proofErr w:type="spellEnd"/>
+            <w:r>
+              <w:rPr>
+                <w:rFonts w:ascii="Helvetica" w:hAnsi="Helvetica" w:cs="Helvetica"/>
+                <w:sz w:val="24"/>
+                <w:szCs w:val="24"/>
+                <w:lang w:val="en"/>
+              </w:rPr>
+              <w:t xml:space="preserve"> value</w:t>
+            </w:r>
+          </w:p>
+          <w:p>
+            <w:pPr>
+              <w:spacing w:after="0" w:line="240" w:lineRule="auto"/>
+              <w:rPr>
+                <w:rFonts w:ascii="Helvetica" w:hAnsi="Helvetica" w:cs="Helvetica"/>
+                <w:sz w:val="24"/>
+                <w:szCs w:val="24"/>
+                <w:lang w:val="en"/>
+              </w:rPr>
+            </w:pPr>
+            <w:r>
+              <w:rPr>
+                <w:rFonts w:ascii="Helvetica" w:hAnsi="Helvetica" w:cs="Helvetica"/>
+                <w:sz w:val="24"/>
+                <w:szCs w:val="24"/>
+                <w:lang w:val="en"/>
+              </w:rPr>
+              <w:t>Returns the variables of the Product as a String</w:t>
+            </w:r>
+            <w:bookmarkStart w:id="0" w:name="_GoBack"/>
+            <w:bookmarkEnd w:id="0"/>
           </w:p>
           <w:p>
             <w:pPr>
@@ -1019,10 +1330,7 @@
     <w:p/>
     <w:p/>
     <w:p/>
-    <w:p>
-      <w:bookmarkStart w:id="0" w:name="_GoBack"/>
-      <w:bookmarkEnd w:id="0"/>
-    </w:p>
+    <w:p/>
     <w:sectPr>
       <w:pgSz w:w="12240" w:h="15840"/>
       <w:pgMar w:top="1440" w:right="1440" w:bottom="1440" w:left="1440" w:header="720" w:footer="720" w:gutter="0"/>
